--- a/letter of suspension.docx
+++ b/letter of suspension.docx
@@ -2432,7 +2432,7 @@
                 <w:szCs w:val="24"/>
                 <w:shd w:val="clear" w:color="auto" w:fill="FFFFFF"/>
               </w:rPr>
-              <w:t>NAME</w:t>
+              <w:t>FERSON</w:t>
             </w:r>
           </w:p>
           <w:p>
@@ -2599,7 +2599,7 @@
                 <w:szCs w:val="24"/>
                 <w:shd w:val="clear" w:color="auto" w:fill="FFFFFF"/>
               </w:rPr>
-              <w:t>NAME</w:t>
+              <w:t>TEST</w:t>
             </w:r>
           </w:p>
           <w:p>
@@ -2738,7 +2738,7 @@
           <w:p>
             <w:pPr>
               <w:spacing w:after="0" w:line="240" w:lineRule="auto"/>
-              <w:ind w:left="29" w:right="141"/>
+              <w:ind w:left="29"/>
               <w:jc w:val="center"/>
               <w:rPr>
                 <w:rFonts w:ascii="Times New Roman" w:hAnsi="Times New Roman"/>
@@ -2758,7 +2758,7 @@
                 <w:szCs w:val="24"/>
                 <w:shd w:val="clear" w:color="auto" w:fill="FFFFFF"/>
               </w:rPr>
-              <w:t>NAME</w:t>
+              <w:t>Ninfa M. Vergara</w:t>
             </w:r>
           </w:p>
           <w:p>
@@ -2912,7 +2912,7 @@
                 <w:szCs w:val="24"/>
                 <w:shd w:val="clear" w:color="auto" w:fill="FFFFFF"/>
               </w:rPr>
-              <w:t>NAME</w:t>
+              <w:t>Prof. Paulina M. Macatangay</w:t>
             </w:r>
           </w:p>
           <w:p>
@@ -3048,15 +3048,27 @@
             <w:pPr>
               <w:spacing w:after="0" w:line="240" w:lineRule="auto"/>
               <w:ind w:left="29" w:right="141"/>
-              <w:rPr>
-                <w:rFonts w:ascii="Times New Roman" w:hAnsi="Times New Roman"/>
-                <w:bCs/>
-                <w:color w:val="000000"/>
-                <w:sz w:val="24"/>
-                <w:szCs w:val="24"/>
-                <w:shd w:val="clear" w:color="auto" w:fill="FFFFFF"/>
-              </w:rPr>
-            </w:pPr>
+              <w:jc w:val="center"/>
+              <w:rPr>
+                <w:rFonts w:ascii="Times New Roman" w:hAnsi="Times New Roman"/>
+                <w:b/>
+                <w:color w:val="000000"/>
+                <w:sz w:val="24"/>
+                <w:szCs w:val="24"/>
+                <w:shd w:val="clear" w:color="auto" w:fill="FFFFFF"/>
+              </w:rPr>
+            </w:pPr>
+            <w:r>
+              <w:rPr>
+                <w:rFonts w:ascii="Times New Roman" w:hAnsi="Times New Roman"/>
+                <w:b/>
+                <w:color w:val="000000"/>
+                <w:sz w:val="24"/>
+                <w:szCs w:val="24"/>
+                <w:shd w:val="clear" w:color="auto" w:fill="FFFFFF"/>
+              </w:rPr>
+              <w:t>STUDENT</w:t>
+            </w:r>
           </w:p>
           <w:p>
             <w:pPr>
@@ -3191,6 +3203,17 @@
                 <w:shd w:val="clear" w:color="auto" w:fill="FFFFFF"/>
               </w:rPr>
             </w:pPr>
+            <w:r>
+              <w:rPr>
+                <w:rFonts w:ascii="Times New Roman" w:hAnsi="Times New Roman"/>
+                <w:b/>
+                <w:color w:val="000000"/>
+                <w:sz w:val="24"/>
+                <w:szCs w:val="24"/>
+                <w:shd w:val="clear" w:color="auto" w:fill="FFFFFF"/>
+              </w:rPr>
+              <w:t>PARENT</w:t>
+            </w:r>
           </w:p>
           <w:p>
             <w:pPr>
